--- a/docs/گزارش جامع تحلیل پروژه Telco Churn.docx
+++ b/docs/گزارش جامع تحلیل پروژه Telco Churn.docx
@@ -5,6 +5,59 @@
     <w:p>
       <w:pPr>
         <w:bidi/>
+        <w:jc w:val="center"/>
+        <w:rPr>
+          <w:b/>
+          <w:bCs/>
+          <w:rtl/>
+          <w:lang w:bidi="fa-IR"/>
+        </w:rPr>
+      </w:pPr>
+      <w:r>
+        <w:rPr>
+          <w:rFonts w:hint="cs"/>
+          <w:b/>
+          <w:bCs/>
+          <w:rtl/>
+          <w:lang w:bidi="fa-IR"/>
+        </w:rPr>
+        <w:t>لینک گوگل کولب</w:t>
+      </w:r>
+    </w:p>
+    <w:p>
+      <w:pPr>
+        <w:bidi/>
+        <w:jc w:val="center"/>
+        <w:rPr>
+          <w:rtl/>
+          <w:lang w:bidi="fa-IR"/>
+        </w:rPr>
+      </w:pPr>
+      <w:hyperlink r:id="rId5" w:history="1">
+        <w:r>
+          <w:rPr>
+            <w:rStyle w:val="Hyperlink"/>
+            <w:lang w:bidi="fa-IR"/>
+          </w:rPr>
+          <w:t>https://colab.research.google.com/drive/1ovIfeIh9IeyO59JoBgSvFwCN3gZVLe6N</w:t>
+        </w:r>
+      </w:hyperlink>
+    </w:p>
+    <w:p>
+      <w:pPr>
+        <w:bidi/>
+        <w:jc w:val="center"/>
+        <w:rPr>
+          <w:rFonts w:hint="cs"/>
+          <w:b/>
+          <w:bCs/>
+          <w:lang w:bidi="fa-IR"/>
+        </w:rPr>
+      </w:pPr>
+    </w:p>
+    <w:p>
+      <w:pPr>
+        <w:bidi/>
         <w:rPr>
           <w:b/>
           <w:bCs/>
@@ -119,7 +172,7 @@
       </w:pPr>
       <w:r>
         <w:pict w14:anchorId="4621F376">
-          <v:rect id="_x0000_i1061" style="width:0;height:1.5pt" o:hralign="center" o:hrstd="t" o:hr="t" fillcolor="#a0a0a0" stroked="f"/>
+          <v:rect id="_x0000_i1025" style="width:0;height:1.5pt" o:hralign="center" o:hrstd="t" o:hr="t" fillcolor="#a0a0a0" stroked="f"/>
         </w:pict>
       </w:r>
     </w:p>
@@ -260,9 +313,11 @@
         </w:rPr>
         <w:t xml:space="preserve"> ساخت ویژگی‌های </w:t>
       </w:r>
+      <w:proofErr w:type="spellStart"/>
       <w:r>
         <w:t>Avg_Monthly_Charges</w:t>
       </w:r>
+      <w:proofErr w:type="spellEnd"/>
       <w:r>
         <w:rPr>
           <w:rtl/>
@@ -270,9 +325,11 @@
         </w:rPr>
         <w:t xml:space="preserve"> و </w:t>
       </w:r>
+      <w:proofErr w:type="spellStart"/>
       <w:r>
         <w:t>Charge_Difference_Ratio</w:t>
       </w:r>
+      <w:proofErr w:type="spellEnd"/>
       <w:r>
         <w:rPr>
           <w:rtl/>
@@ -325,9 +382,11 @@
         </w:rPr>
         <w:t xml:space="preserve"> استفاده از </w:t>
       </w:r>
+      <w:proofErr w:type="spellStart"/>
       <w:r>
         <w:t>StandardScaler</w:t>
       </w:r>
+      <w:proofErr w:type="spellEnd"/>
       <w:r>
         <w:rPr>
           <w:rtl/>
@@ -470,7 +529,7 @@
       </w:pPr>
       <w:r>
         <w:pict w14:anchorId="1F85D148">
-          <v:rect id="_x0000_i1062" style="width:0;height:1.5pt" o:hralign="center" o:hrstd="t" o:hr="t" fillcolor="#a0a0a0" stroked="f"/>
+          <v:rect id="_x0000_i1026" style="width:0;height:1.5pt" o:hralign="center" o:hrstd="t" o:hr="t" fillcolor="#a0a0a0" stroked="f"/>
         </w:pict>
       </w:r>
     </w:p>
@@ -733,7 +792,7 @@
       </w:pPr>
       <w:r>
         <w:pict w14:anchorId="6BBA81B5">
-          <v:rect id="_x0000_i1063" style="width:0;height:1.5pt" o:hralign="center" o:hrstd="t" o:hr="t" fillcolor="#a0a0a0" stroked="f"/>
+          <v:rect id="_x0000_i1027" style="width:0;height:1.5pt" o:hralign="center" o:hrstd="t" o:hr="t" fillcolor="#a0a0a0" stroked="f"/>
         </w:pict>
       </w:r>
     </w:p>
@@ -804,6 +863,7 @@
           <w:b/>
           <w:bCs/>
         </w:rPr>
+        <w:lastRenderedPageBreak/>
         <w:t>Random Forest</w:t>
       </w:r>
       <w:r>
@@ -882,6 +942,7 @@
         </w:rPr>
         <w:t xml:space="preserve">نتیجه </w:t>
       </w:r>
+      <w:proofErr w:type="spellStart"/>
       <w:r>
         <w:rPr>
           <w:b/>
@@ -889,6 +950,7 @@
         </w:rPr>
         <w:t>GridSearch</w:t>
       </w:r>
+      <w:proofErr w:type="spellEnd"/>
       <w:r>
         <w:rPr>
           <w:b/>
@@ -935,7 +997,6 @@
           <w:rtl/>
           <w:lang w:bidi="fa-IR"/>
         </w:rPr>
-        <w:lastRenderedPageBreak/>
         <w:t>نقش:</w:t>
       </w:r>
       <w:r>
@@ -1070,6 +1131,7 @@
         </w:rPr>
         <w:t xml:space="preserve">نتیجه </w:t>
       </w:r>
+      <w:proofErr w:type="spellStart"/>
       <w:r>
         <w:rPr>
           <w:b/>
@@ -1077,6 +1139,7 @@
         </w:rPr>
         <w:t>GridSearch</w:t>
       </w:r>
+      <w:proofErr w:type="spellEnd"/>
       <w:r>
         <w:rPr>
           <w:b/>
@@ -1174,7 +1237,7 @@
       </w:pPr>
       <w:r>
         <w:pict w14:anchorId="6D0EF2B0">
-          <v:rect id="_x0000_i1064" style="width:0;height:1.5pt" o:hralign="center" o:hrstd="t" o:hr="t" fillcolor="#a0a0a0" stroked="f"/>
+          <v:rect id="_x0000_i1028" style="width:0;height:1.5pt" o:hralign="center" o:hrstd="t" o:hr="t" fillcolor="#a0a0a0" stroked="f"/>
         </w:pict>
       </w:r>
     </w:p>
@@ -1786,7 +1849,7 @@
       </w:pPr>
       <w:r>
         <w:pict w14:anchorId="7181468A">
-          <v:rect id="_x0000_i1065" style="width:0;height:1.5pt" o:hralign="center" o:hrstd="t" o:hr="t" fillcolor="#a0a0a0" stroked="f"/>
+          <v:rect id="_x0000_i1029" style="width:0;height:1.5pt" o:hralign="center" o:hrstd="t" o:hr="t" fillcolor="#a0a0a0" stroked="f"/>
         </w:pict>
       </w:r>
     </w:p>
@@ -1908,6 +1971,7 @@
           <w:rtl/>
           <w:lang w:bidi="fa-IR"/>
         </w:rPr>
+        <w:lastRenderedPageBreak/>
         <w:t>تفسیر:</w:t>
       </w:r>
       <w:r>
@@ -2038,7 +2102,6 @@
           <w:rtl/>
           <w:lang w:bidi="fa-IR"/>
         </w:rPr>
-        <w:lastRenderedPageBreak/>
         <w:t>تفسیر:</w:t>
       </w:r>
       <w:r>
@@ -2078,7 +2141,7 @@
       </w:pPr>
       <w:r>
         <w:pict w14:anchorId="077C1F09">
-          <v:rect id="_x0000_i1066" style="width:0;height:1.5pt" o:hralign="center" o:hrstd="t" o:hr="t" fillcolor="#a0a0a0" stroked="f"/>
+          <v:rect id="_x0000_i1030" style="width:0;height:1.5pt" o:hralign="center" o:hrstd="t" o:hr="t" fillcolor="#a0a0a0" stroked="f"/>
         </w:pict>
       </w:r>
     </w:p>
@@ -4645,6 +4708,7 @@
   <w:style w:type="character" w:default="1" w:styleId="DefaultParagraphFont">
     <w:name w:val="Default Paragraph Font"/>
     <w:uiPriority w:val="1"/>
+    <w:semiHidden/>
     <w:unhideWhenUsed/>
   </w:style>
   <w:style w:type="table" w:default="1" w:styleId="TableNormal">
@@ -4958,6 +5022,41 @@
       <w:spacing w:val="5"/>
     </w:rPr>
   </w:style>
+  <w:style w:type="character" w:styleId="Hyperlink">
+    <w:name w:val="Hyperlink"/>
+    <w:basedOn w:val="DefaultParagraphFont"/>
+    <w:uiPriority w:val="99"/>
+    <w:unhideWhenUsed/>
+    <w:rsid w:val="00CC4F62"/>
+    <w:rPr>
+      <w:color w:val="467886" w:themeColor="hyperlink"/>
+      <w:u w:val="single"/>
+    </w:rPr>
+  </w:style>
+  <w:style w:type="character" w:styleId="UnresolvedMention">
+    <w:name w:val="Unresolved Mention"/>
+    <w:basedOn w:val="DefaultParagraphFont"/>
+    <w:uiPriority w:val="99"/>
+    <w:semiHidden/>
+    <w:unhideWhenUsed/>
+    <w:rsid w:val="00CC4F62"/>
+    <w:rPr>
+      <w:color w:val="605E5C"/>
+      <w:shd w:val="clear" w:color="auto" w:fill="E1DFDD"/>
+    </w:rPr>
+  </w:style>
+  <w:style w:type="character" w:styleId="FollowedHyperlink">
+    <w:name w:val="FollowedHyperlink"/>
+    <w:basedOn w:val="DefaultParagraphFont"/>
+    <w:uiPriority w:val="99"/>
+    <w:semiHidden/>
+    <w:unhideWhenUsed/>
+    <w:rsid w:val="004957E8"/>
+    <w:rPr>
+      <w:color w:val="96607D" w:themeColor="followedHyperlink"/>
+      <w:u w:val="single"/>
+    </w:rPr>
+  </w:style>
 </w:styles>
 </file>
 
